--- a/AI-draft.docx
+++ b/AI-draft.docx
@@ -15,7 +15,15 @@
         <w:t>In 2009, a paper by Thor Graepel</w:t>
       </w:r>
       <w:r>
-        <w:t xml:space="preserve"> \cite{bing-paper}</w:t>
+        <w:t xml:space="preserve"> \cite{</w:t>
+      </w:r>
+      <w:proofErr w:type="spellStart"/>
+      <w:r>
+        <w:t>bing</w:t>
+      </w:r>
+      <w:proofErr w:type="spellEnd"/>
+      <w:r>
+        <w:t>-paper}</w:t>
       </w:r>
       <w:r>
         <w:t xml:space="preserve"> described a winning </w:t>
@@ -24,7 +32,15 @@
         <w:t>click-through rate (CTR) prediction algorithm used for sponsored search in Microsoft’s Bing search engine</w:t>
       </w:r>
       <w:r>
-        <w:t xml:space="preserve"> (the authors named this adPredictor)</w:t>
+        <w:t xml:space="preserve"> (the authors named this </w:t>
+      </w:r>
+      <w:proofErr w:type="spellStart"/>
+      <w:r>
+        <w:t>adPredictor</w:t>
+      </w:r>
+      <w:proofErr w:type="spellEnd"/>
+      <w:r>
+        <w:t>)</w:t>
       </w:r>
       <w:r>
         <w:t xml:space="preserve">. The paper introduced a </w:t>
@@ -36,7 +52,15 @@
         <w:t xml:space="preserve">concept that was chosen to replace the previous CTR algorithm. Here this paper looks at the concepts used in </w:t>
       </w:r>
       <w:r>
-        <w:t xml:space="preserve">the adPredictor </w:t>
+        <w:t xml:space="preserve">the </w:t>
+      </w:r>
+      <w:proofErr w:type="spellStart"/>
+      <w:r>
+        <w:t>adPredictor</w:t>
+      </w:r>
+      <w:proofErr w:type="spellEnd"/>
+      <w:r>
+        <w:t xml:space="preserve"> </w:t>
       </w:r>
       <w:r>
         <w:t xml:space="preserve">algorithm and how appropriate certain aspects of the task were identified and dealt with. Following an evaluation of </w:t>
@@ -85,7 +109,15 @@
     </w:p>
     <w:p>
       <w:r>
-        <w:t>\item The query the users enter- This indicates the requirement of the user</w:t>
+        <w:t xml:space="preserve">\item </w:t>
+      </w:r>
+      <w:proofErr w:type="gramStart"/>
+      <w:r>
+        <w:t>The</w:t>
+      </w:r>
+      <w:proofErr w:type="gramEnd"/>
+      <w:r>
+        <w:t xml:space="preserve"> query the users enter- This indicates the requirement of the user</w:t>
       </w:r>
     </w:p>
     <w:p>
@@ -157,7 +189,15 @@
     </w:p>
     <w:p>
       <w:r>
-        <w:t xml:space="preserve">Although the paper describes CTR well as a starting point, the graph in figure \ref{fig:CTR} shows an example of how </w:t>
+        <w:t>Although the paper describes CTR well as a starting point, the graph in figure \ref{</w:t>
+      </w:r>
+      <w:proofErr w:type="spellStart"/>
+      <w:r>
+        <w:t>fig:CTR</w:t>
+      </w:r>
+      <w:proofErr w:type="spellEnd"/>
+      <w:r>
+        <w:t xml:space="preserve">} shows an example of how </w:t>
       </w:r>
       <w:r>
         <w:t>keywords</w:t>
@@ -206,7 +246,15 @@
         <w:t>Predicting which advertisements will be used by users heavily relies on the results from a GSP</w:t>
       </w:r>
       <w:r>
-        <w:t xml:space="preserve">, which the adPredictor paper expands on with constraints that this way of generating advertisements brings. </w:t>
+        <w:t xml:space="preserve">, which the </w:t>
+      </w:r>
+      <w:proofErr w:type="spellStart"/>
+      <w:r>
+        <w:t>adPredictor</w:t>
+      </w:r>
+      <w:proofErr w:type="spellEnd"/>
+      <w:r>
+        <w:t xml:space="preserve"> paper expands on with constraints that this way of generating advertisements brings. </w:t>
       </w:r>
     </w:p>
     <w:p>
@@ -214,12 +262,25 @@
         <w:pStyle w:val="Heading1"/>
       </w:pPr>
       <w:r>
-        <w:t>Challenges approached by adPredictor</w:t>
-      </w:r>
-    </w:p>
-    <w:p>
-      <w:r>
-        <w:t>There were a number of existing problems that needed to be solved by any CTR predictor in order to create an efficient solution that would be enough to replace Bing’s previous predictor. These range from getting suitable input features for the predictor, to evaluating the performance of the predictor itself. This section of the paper looks at each of these in relation to what the adPredictor authors had to accomplish in order for their solution to work.</w:t>
+        <w:t xml:space="preserve">Challenges approached by </w:t>
+      </w:r>
+      <w:proofErr w:type="spellStart"/>
+      <w:r>
+        <w:t>adPredictor</w:t>
+      </w:r>
+      <w:proofErr w:type="spellEnd"/>
+    </w:p>
+    <w:p>
+      <w:r>
+        <w:t xml:space="preserve">There were a number of existing problems that needed to be solved by any CTR predictor in order to create an efficient solution that would be enough to replace Bing’s previous predictor. These range from getting suitable input features for the predictor, to evaluating the performance of the predictor itself. This section of the paper looks at each of these in relation to what the </w:t>
+      </w:r>
+      <w:proofErr w:type="spellStart"/>
+      <w:r>
+        <w:t>adPredictor</w:t>
+      </w:r>
+      <w:proofErr w:type="spellEnd"/>
+      <w:r>
+        <w:t xml:space="preserve"> authors had to accomplish in order for their solution to work.</w:t>
       </w:r>
     </w:p>
     <w:p>
@@ -235,7 +296,15 @@
         <w:t xml:space="preserve">With any machine learning algorithm, there must be appropriate input features that can represent </w:t>
       </w:r>
       <w:r>
-        <w:t xml:space="preserve">variables used to produce outcomes (in this case binary). Because the web is quite diverse, and is forever changing, many different aspects of a user’s actions should be considered when predicting click through rates. The authors of adPredictor questions the </w:t>
+        <w:t xml:space="preserve">variables used to produce outcomes (in this case binary). Because the web is quite diverse, and is forever changing, many different aspects of a user’s actions should be considered when predicting click through rates. The authors of </w:t>
+      </w:r>
+      <w:proofErr w:type="spellStart"/>
+      <w:r>
+        <w:t>adPredictor</w:t>
+      </w:r>
+      <w:proofErr w:type="spellEnd"/>
+      <w:r>
+        <w:t xml:space="preserve"> questions the </w:t>
       </w:r>
       <w:r>
         <w:t>availability</w:t>
@@ -277,10 +346,26 @@
         <w:t xml:space="preserve"> Selecting good features is one of the building blocks of any machine learning algorithm.</w:t>
       </w:r>
       <w:r>
-        <w:t xml:space="preserve"> In a lecture by Jeff Howbert at Washington University</w:t>
-      </w:r>
-      <w:r>
-        <w:t xml:space="preserve"> \cite{washington}</w:t>
+        <w:t xml:space="preserve"> In a lecture by Jeff </w:t>
+      </w:r>
+      <w:proofErr w:type="spellStart"/>
+      <w:r>
+        <w:t>Howbert</w:t>
+      </w:r>
+      <w:proofErr w:type="spellEnd"/>
+      <w:r>
+        <w:t xml:space="preserve"> at Washington University</w:t>
+      </w:r>
+      <w:r>
+        <w:t xml:space="preserve"> \cite{</w:t>
+      </w:r>
+      <w:proofErr w:type="spellStart"/>
+      <w:r>
+        <w:t>washington</w:t>
+      </w:r>
+      <w:proofErr w:type="spellEnd"/>
+      <w:r>
+        <w:t>}</w:t>
       </w:r>
       <w:r>
         <w:t>, he mentions the ‘Curse of dimensionality’ and states that as features increase the volume of feature space increases too. This makes data harder to understand and results in an increase of difficulty of achieving statistical significances.</w:t>
@@ -325,21 +410,239 @@
     </w:p>
     <w:p>
       <w:r>
-        <w:t>Another challenge identifed</w:t>
+        <w:t xml:space="preserve">Another challenge </w:t>
+      </w:r>
+      <w:r>
+        <w:t xml:space="preserve">identified in the paper looks at the dynamic behaviour of the web. Because the web is not a static object, the ways people use it will vary over time. The authors also highlight such times as seasonal changes, changes in viral interest and economic behaviours that can all change the way the general interest of different searches head. Following this, the CTR predictor must be able to cope with changes in clicks for certain topics. </w:t>
+      </w:r>
+      <w:r>
+        <w:t>Because the current ad-selection technique (keyword auction) only bases its choices from advertisers who will update their target markets, it means that long term click through rates will be ignored, whilst the algorithm used in a predictor would still be trying to base its predictions from learning with older data.</w:t>
+      </w:r>
+    </w:p>
+    <w:p>
+      <w:pPr>
+        <w:pStyle w:val="Heading2"/>
+      </w:pPr>
+      <w:r>
+        <w:t xml:space="preserve">Computational </w:t>
+      </w:r>
+      <w:r>
+        <w:t>issues</w:t>
+      </w:r>
+    </w:p>
+    <w:p>
+      <w:r>
+        <w:t>A final issue identified by the authors, and generally across wide research into CTR predictors is the worry of computational power. With the s</w:t>
+      </w:r>
+      <w:r>
+        <w:t>cale of the web being so large, the amount of advertisements and their data can be extremely large. With each search having to calculate and bring back the most appropriate advertisements almost instantaneously, the algorithm defined in the resulting paper had to be as efficient as possible. \\</w:t>
+      </w:r>
+    </w:p>
+    <w:p>
+      <w:r>
+        <w:t>Training of the algorithm must also be performed as quickly as possible to keep up with the changing trends of a web platform. There is a trade-off between accuracy and computing time that had to be considered. A paper that looked at a similar system created for Facebook advertisements \cite{</w:t>
+      </w:r>
+      <w:proofErr w:type="spellStart"/>
+      <w:r>
+        <w:t>facebook</w:t>
+      </w:r>
+      <w:proofErr w:type="spellEnd"/>
+      <w:r>
+        <w:t xml:space="preserve">} highlights the importance </w:t>
+      </w:r>
+      <w:r>
+        <w:t>of</w:t>
+      </w:r>
+      <w:r>
+        <w:t xml:space="preserve"> ‘keeping memory and latency contained for massive scale’</w:t>
+      </w:r>
+      <w:r>
+        <w:t xml:space="preserve">. The creators of </w:t>
+      </w:r>
+      <w:proofErr w:type="spellStart"/>
+      <w:r>
+        <w:t>adPredictor</w:t>
+      </w:r>
+      <w:proofErr w:type="spellEnd"/>
+      <w:r>
+        <w:t xml:space="preserve"> would also have had to ensure that as much data could be used as features, while keeping the speed of the predictor at a sufficient level.</w:t>
+      </w:r>
+    </w:p>
+    <w:p>
+      <w:pPr>
+        <w:pStyle w:val="Heading1"/>
+      </w:pPr>
+      <w:proofErr w:type="spellStart"/>
+      <w:proofErr w:type="gramStart"/>
+      <w:r>
+        <w:t>a</w:t>
+      </w:r>
+      <w:r>
+        <w:t>dPredictor</w:t>
+      </w:r>
+      <w:proofErr w:type="spellEnd"/>
+      <w:proofErr w:type="gramEnd"/>
+      <w:r>
+        <w:t xml:space="preserve"> solution</w:t>
+      </w:r>
+    </w:p>
+    <w:p>
+      <w:r>
+        <w:t xml:space="preserve">For the solution presented in the paper, the authors chose to start with a general Bayesian online learning algorithm, and then mutated this to work with CTR terminology. </w:t>
+      </w:r>
+      <w:r>
+        <w:t>The image below \ref{</w:t>
+      </w:r>
+      <w:proofErr w:type="spellStart"/>
+      <w:r>
+        <w:t>fig:bayes</w:t>
+      </w:r>
+      <w:proofErr w:type="spellEnd"/>
+      <w:r>
+        <w:t>} indicates the general use Of Bayes rule, where in this case the posterior being the binary outcome of whether the user would or would not click the advertisement.</w:t>
+      </w:r>
+      <w:r>
+        <w:t xml:space="preserve"> \\</w:t>
+      </w:r>
+    </w:p>
+    <w:p>
+      <w:r>
+        <w:t xml:space="preserve">The algorithm bases itself off a </w:t>
+      </w:r>
+      <w:proofErr w:type="spellStart"/>
+      <w:r>
+        <w:t>probit</w:t>
+      </w:r>
+      <w:proofErr w:type="spellEnd"/>
+      <w:r>
+        <w:t xml:space="preserve"> regression model that takes in features (in this case</w:t>
+      </w:r>
+      <w:r>
+        <w:t xml:space="preserve"> the three categories mentioned earlier: ad, query and context features</w:t>
+      </w:r>
+      <w:r>
+        <w:t>)</w:t>
+      </w:r>
+      <w:r>
+        <w:t xml:space="preserve">, and performs online Gaussian updates to the model created. Continuing from that to suit it more towards the use of online CTR prediction, pruning of some common features are performed to cut the training time of the algorithm. Finally, the algorithm uses parallel training to ensure that new data from the ever-changing web are taken into account, avoiding solely building on already existing static data. </w:t>
+      </w:r>
+    </w:p>
+    <w:p>
+      <w:r>
+        <w:t xml:space="preserve">Notating the outputs of the algorithm was the first step in the </w:t>
+      </w:r>
+      <w:proofErr w:type="spellStart"/>
+      <w:r>
+        <w:t>adPredictor</w:t>
+      </w:r>
+      <w:proofErr w:type="spellEnd"/>
+      <w:r>
+        <w:t xml:space="preserve"> algorithm, and the </w:t>
+      </w:r>
+      <w:r>
+        <w:t>authors</w:t>
+      </w:r>
+      <w:r>
+        <w:t xml:space="preserve"> made it so a simple vector would hold a range of feat</w:t>
       </w:r>
       <w:bookmarkStart w:id="0" w:name="_GoBack"/>
       <w:bookmarkEnd w:id="0"/>
+      <w:r>
+        <w:t xml:space="preserve">ure values for an advertisement, and where the outcome of a click/ none click will be represented by 1 or -1 for notational </w:t>
+      </w:r>
+      <w:r>
+        <w:t>convenience</w:t>
+      </w:r>
+      <w:r>
+        <w:t>.</w:t>
+      </w:r>
+      <w:r>
+        <w:t xml:space="preserve"> </w:t>
+      </w:r>
+    </w:p>
+    <w:p>
+      <w:r>
+        <w:t>Probability model</w:t>
+      </w:r>
+    </w:p>
+    <w:p>
+      <w:r>
+        <w:t>Online learning equations</w:t>
+      </w:r>
+      <w:r>
+        <w:t xml:space="preserve"> </w:t>
+      </w:r>
+    </w:p>
+    <w:p>
+      <w:r>
+        <w:t>Dynamics</w:t>
+      </w:r>
+    </w:p>
+    <w:p>
+      <w:r>
+        <w:t>Web implementation- pruning and model size</w:t>
+      </w:r>
+    </w:p>
+    <w:p>
+      <w:r>
+        <w:lastRenderedPageBreak/>
+        <w:t>Training</w:t>
+      </w:r>
+    </w:p>
+    <w:p>
+      <w:pPr>
+        <w:tabs>
+          <w:tab w:val="left" w:pos="2580"/>
+        </w:tabs>
+      </w:pPr>
+      <w:r>
+        <w:t xml:space="preserve">Results and comparison </w:t>
+      </w:r>
     </w:p>
     <w:p>
       <w:pPr>
         <w:pStyle w:val="Heading2"/>
       </w:pPr>
       <w:r>
-        <w:t xml:space="preserve">Computational </w:t>
-      </w:r>
-      <w:r>
-        <w:t>issues</w:t>
-      </w:r>
+        <w:t>Solution issues</w:t>
+      </w:r>
+    </w:p>
+    <w:p>
+      <w:pPr>
+        <w:pStyle w:val="Heading1"/>
+      </w:pPr>
+      <w:r>
+        <w:t>Suggested alternatives</w:t>
+      </w:r>
+    </w:p>
+    <w:p>
+      <w:pPr>
+        <w:pStyle w:val="Heading1"/>
+      </w:pPr>
+      <w:r>
+        <w:t>Evaluation</w:t>
+      </w:r>
+    </w:p>
+    <w:p>
+      <w:pPr>
+        <w:pStyle w:val="Heading2"/>
+      </w:pPr>
+      <w:r>
+        <w:t>Future developments</w:t>
+      </w:r>
+    </w:p>
+    <w:p>
+      <w:r>
+        <w:t xml:space="preserve">Data freshness: </w:t>
+      </w:r>
+      <w:hyperlink r:id="rId4" w:history="1">
+        <w:r>
+          <w:rPr>
+            <w:rStyle w:val="Hyperlink"/>
+          </w:rPr>
+          <w:t>http://www.herbrich.me/papers/adclicksfacebook.pdf</w:t>
+        </w:r>
+      </w:hyperlink>
     </w:p>
     <w:p/>
     <w:sectPr>

--- a/AI-draft.docx
+++ b/AI-draft.docx
@@ -543,12 +543,7 @@
         <w:t>authors</w:t>
       </w:r>
       <w:r>
-        <w:t xml:space="preserve"> made it so a simple vector would hold a range of feat</w:t>
-      </w:r>
-      <w:bookmarkStart w:id="0" w:name="_GoBack"/>
-      <w:bookmarkEnd w:id="0"/>
-      <w:r>
-        <w:t xml:space="preserve">ure values for an advertisement, and where the outcome of a click/ none click will be represented by 1 or -1 for notational </w:t>
+        <w:t xml:space="preserve"> made it so a simple vector would hold a range of feature values for an advertisement, and where the outcome of a click/ none click will be represented by 1 or -1 for notational </w:t>
       </w:r>
       <w:r>
         <w:t>convenience</w:t>
@@ -562,31 +557,120 @@
     </w:p>
     <w:p>
       <w:r>
-        <w:t>Probability model</w:t>
-      </w:r>
-    </w:p>
-    <w:p>
-      <w:r>
-        <w:t>Online learning equations</w:t>
-      </w:r>
-      <w:r>
-        <w:t xml:space="preserve"> </w:t>
-      </w:r>
-    </w:p>
-    <w:p>
-      <w:r>
-        <w:t>Dynamics</w:t>
-      </w:r>
-    </w:p>
-    <w:p>
-      <w:r>
-        <w:t>Web implementation- pruning and model size</w:t>
+        <w:t xml:space="preserve">The probability model the authors decided to use was a </w:t>
+      </w:r>
+      <w:r>
+        <w:t xml:space="preserve">generalised linear model with a </w:t>
+      </w:r>
+      <w:proofErr w:type="spellStart"/>
+      <w:r>
+        <w:t>probit</w:t>
+      </w:r>
+      <w:proofErr w:type="spellEnd"/>
+      <w:r>
+        <w:t xml:space="preserve"> link function. From comparison of this with a standard linear model, there could be two reasons for this use (both of which can be also explained in textbook found about GLM’s from Dell \</w:t>
+      </w:r>
+      <w:proofErr w:type="gramStart"/>
+      <w:r>
+        <w:t>cite{</w:t>
+      </w:r>
+      <w:proofErr w:type="gramEnd"/>
+      <w:r>
+        <w:t>dell}):</w:t>
+      </w:r>
+    </w:p>
+    <w:p>
+      <w:r>
+        <w:t>\</w:t>
+      </w:r>
+      <w:proofErr w:type="gramStart"/>
+      <w:r>
+        <w:t>begin{</w:t>
+      </w:r>
+      <w:proofErr w:type="gramEnd"/>
+      <w:r>
+        <w:t xml:space="preserve"> enumerate</w:t>
+      </w:r>
+      <w:r>
+        <w:t>}</w:t>
       </w:r>
     </w:p>
     <w:p>
       <w:r>
         <w:lastRenderedPageBreak/>
-        <w:t>Training</w:t>
+        <w:t xml:space="preserve">\item </w:t>
+      </w:r>
+      <w:r>
+        <w:t>Distribution of dependent variable</w:t>
+      </w:r>
+      <w:r>
+        <w:t>- The dependent variable (in this case click rates) may not be continuous in a linear distribution.</w:t>
+      </w:r>
+    </w:p>
+    <w:p>
+      <w:r>
+        <w:t>\item None-linear effect of prediction- The effect of the predictor will not be linear, because the nature of clicks by users will not be concrete.</w:t>
+      </w:r>
+    </w:p>
+    <w:p>
+      <w:r>
+        <w:t>\</w:t>
+      </w:r>
+      <w:proofErr w:type="gramStart"/>
+      <w:r>
+        <w:t>end{</w:t>
+      </w:r>
+      <w:proofErr w:type="gramEnd"/>
+      <w:r>
+        <w:t xml:space="preserve"> enumerate</w:t>
+      </w:r>
+      <w:r>
+        <w:t>}</w:t>
+      </w:r>
+    </w:p>
+    <w:p>
+      <w:r>
+        <w:t xml:space="preserve">At this point, Gaussian prior distribution is applied over the weights of the model, in order to take into account previous click estimations. The paper represents this in a factor graph model, showing how the </w:t>
+      </w:r>
+      <w:proofErr w:type="spellStart"/>
+      <w:r>
+        <w:t>probit</w:t>
+      </w:r>
+      <w:proofErr w:type="spellEnd"/>
+      <w:r>
+        <w:t xml:space="preserve"> regression function works. The model takes in Gaussian prior weights, calculates a score for each, and then compares a zero-mean Gaussian of the weight with a given threshold.</w:t>
+      </w:r>
+      <w:r>
+        <w:t xml:space="preserve"> \\</w:t>
+      </w:r>
+    </w:p>
+    <w:p>
+      <w:r>
+        <w:t>The paper talks about the use of ‘update equations’ which allow the algorithm to become more a natural online learning means, taking into account any prior information (such as historical average CTR). The possible issue here (as mentioned in section 2.C) is that with the dynamics of the web, historical averages may not be sufficient in the learning of the algorithm.</w:t>
+      </w:r>
+      <w:r>
+        <w:t xml:space="preserve"> \\</w:t>
+      </w:r>
+    </w:p>
+    <w:p>
+      <w:r>
+        <w:t>Continuing on with the need for a solution to web dynamics, the algorithm then puts in place a model of dynamics that converges back to the prior rather than to a uniform distribution of weights. By delaying updates of weights, computationally it makes it possible to apply updates cumulatively resulting in the allowance of new data. \\</w:t>
+      </w:r>
+    </w:p>
+    <w:p>
+      <w:r>
+        <w:t>Another important aspect</w:t>
+      </w:r>
+      <w:r>
+        <w:t xml:space="preserve"> of the solution proposed in the paper looks more towards the computational costs of the algorithm when placing it in a web environment. As identified in the potential issues from the previous section, the memory and data size footprint must be limited in order to allow this algorithm to be deployed for its intended function. </w:t>
+      </w:r>
+      <w:r>
+        <w:t>By compressing the model to only concentrate on features that appear commonly (though new features should be considered in case they become a new common), the model will not waste memory on them. \\</w:t>
+      </w:r>
+    </w:p>
+    <w:p>
+      <w:r>
+        <w:t xml:space="preserve">Training and feedback of the usefulness of the algorithm is </w:t>
       </w:r>
     </w:p>
     <w:p>
@@ -595,6 +679,8 @@
           <w:tab w:val="left" w:pos="2580"/>
         </w:tabs>
       </w:pPr>
+      <w:bookmarkStart w:id="0" w:name="_GoBack"/>
+      <w:bookmarkEnd w:id="0"/>
       <w:r>
         <w:t xml:space="preserve">Results and comparison </w:t>
       </w:r>

--- a/AI-draft.docx
+++ b/AI-draft.docx
@@ -601,10 +601,7 @@
         <w:t xml:space="preserve">\item </w:t>
       </w:r>
       <w:r>
-        <w:t>Distribution of dependent variable</w:t>
-      </w:r>
-      <w:r>
-        <w:t>- The dependent variable (in this case click rates) may not be continuous in a linear distribution.</w:t>
+        <w:t>Distribution of dependent variable- The dependent variable (in this case click rates) may not be continuous in a linear distribution.</w:t>
       </w:r>
     </w:p>
     <w:p>
@@ -670,7 +667,30 @@
     </w:p>
     <w:p>
       <w:r>
-        <w:t xml:space="preserve">Training and feedback of the usefulness of the algorithm is </w:t>
+        <w:t xml:space="preserve">Training and feedback of the usefulness of the </w:t>
+      </w:r>
+      <w:r>
+        <w:t xml:space="preserve">algorithm was a potential issue that the authors had to address. The paper states that because it is based on an online learning algorithm, usually training is performed from previous iterations. With the dynamics of the web, this is problematic. In order to solve this issue, parallel training is used in order to avoid each training </w:t>
+      </w:r>
+      <w:r>
+        <w:t>procedure</w:t>
+      </w:r>
+      <w:r>
+        <w:t xml:space="preserve"> being taken in turn. By using a distributed factor graph, each training example can be scheduled to run as effectively as possible. In a paper by </w:t>
+      </w:r>
+      <w:proofErr w:type="spellStart"/>
+      <w:r>
+        <w:t>Xufeng</w:t>
+      </w:r>
+      <w:proofErr w:type="spellEnd"/>
+      <w:r>
+        <w:t xml:space="preserve"> Han</w:t>
+      </w:r>
+      <w:r>
+        <w:t xml:space="preserve"> about a similar use of parallel training \cite{training}, they support the avoidance of single machine methods that tie together all parameters which are computationally expensive.</w:t>
+      </w:r>
+      <w:r>
+        <w:t xml:space="preserve"> \\</w:t>
       </w:r>
     </w:p>
     <w:p>
@@ -679,8 +699,6 @@
           <w:tab w:val="left" w:pos="2580"/>
         </w:tabs>
       </w:pPr>
-      <w:bookmarkStart w:id="0" w:name="_GoBack"/>
-      <w:bookmarkEnd w:id="0"/>
       <w:r>
         <w:t xml:space="preserve">Results and comparison </w:t>
       </w:r>
@@ -694,6 +712,51 @@
       </w:r>
     </w:p>
     <w:p>
+      <w:r>
+        <w:t xml:space="preserve">Following the explanation and evaluation of various </w:t>
+      </w:r>
+      <w:r>
+        <w:t xml:space="preserve">stages in the creation of the </w:t>
+      </w:r>
+      <w:proofErr w:type="spellStart"/>
+      <w:r>
+        <w:t>adPredictor</w:t>
+      </w:r>
+      <w:proofErr w:type="spellEnd"/>
+      <w:r>
+        <w:t xml:space="preserve"> algorithm, there a few issues have been identified, which may be improved on in the future, some of which improvements will be considered in the following section.</w:t>
+      </w:r>
+      <w:r>
+        <w:t xml:space="preserve"> \par</w:t>
+      </w:r>
+    </w:p>
+    <w:p>
+      <w:r>
+        <w:t>These include:</w:t>
+      </w:r>
+    </w:p>
+    <w:p>
+      <w:r>
+        <w:t>\begin{itemize}</w:t>
+      </w:r>
+    </w:p>
+    <w:p>
+      <w:r>
+        <w:t>\item</w:t>
+      </w:r>
+    </w:p>
+    <w:p>
+      <w:r>
+        <w:t>\end{itemize}</w:t>
+      </w:r>
+    </w:p>
+    <w:p>
+      <w:r>
+        <w:lastRenderedPageBreak/>
+        <w:t>LIST ISSUES, GO INTO MORE DETAIL BELOW</w:t>
+      </w:r>
+    </w:p>
+    <w:p>
       <w:pPr>
         <w:pStyle w:val="Heading1"/>
       </w:pPr>
@@ -702,19 +765,38 @@
       </w:r>
     </w:p>
     <w:p>
-      <w:pPr>
-        <w:pStyle w:val="Heading1"/>
-      </w:pPr>
-      <w:r>
-        <w:t>Evaluation</w:t>
-      </w:r>
-    </w:p>
-    <w:p>
-      <w:pPr>
-        <w:pStyle w:val="Heading2"/>
-      </w:pPr>
-      <w:r>
-        <w:t>Future developments</w:t>
+      <w:r>
+        <w:t xml:space="preserve">Following the reported possible issues found from reading the solution provided in the </w:t>
+      </w:r>
+      <w:proofErr w:type="spellStart"/>
+      <w:r>
+        <w:t>adPredictor</w:t>
+      </w:r>
+      <w:proofErr w:type="spellEnd"/>
+      <w:r>
+        <w:t xml:space="preserve"> paper</w:t>
+      </w:r>
+      <w:r>
+        <w:t xml:space="preserve"> \cite</w:t>
+      </w:r>
+      <w:r>
+        <w:t>{</w:t>
+      </w:r>
+      <w:proofErr w:type="spellStart"/>
+      <w:r>
+        <w:t>bing</w:t>
+      </w:r>
+      <w:proofErr w:type="spellEnd"/>
+      <w:r>
+        <w:t>-paper}, there are some alternatives to the concepts already p</w:t>
+      </w:r>
+      <w:r>
+        <w:t>rovided. Starting by looking at</w:t>
+      </w:r>
+    </w:p>
+    <w:p>
+      <w:r>
+        <w:t>GIVE ALTERNATIVES LOOKING AT THE PROBLEMS FOUND PREVIOUSLY</w:t>
       </w:r>
     </w:p>
     <w:p>
@@ -730,7 +812,89 @@
         </w:r>
       </w:hyperlink>
     </w:p>
-    <w:p/>
+    <w:p>
+      <w:pPr>
+        <w:pStyle w:val="Heading1"/>
+      </w:pPr>
+      <w:r>
+        <w:t>Evaluation</w:t>
+      </w:r>
+    </w:p>
+    <w:p>
+      <w:r>
+        <w:t>Following the review of the paper, algorithm and suggestions made, this section gives an overview of the work completed for this paper, and how well the proposed algorithm could perform in comparison to the original solution and the new solution.</w:t>
+      </w:r>
+    </w:p>
+    <w:p>
+      <w:pPr>
+        <w:pStyle w:val="Heading2"/>
+      </w:pPr>
+      <w:r>
+        <w:t>Future developments</w:t>
+      </w:r>
+    </w:p>
+    <w:p>
+      <w:r>
+        <w:t xml:space="preserve">With any research, there is always the possibility of future works. </w:t>
+      </w:r>
+      <w:r>
+        <w:t>Identified</w:t>
+      </w:r>
+      <w:r>
+        <w:t xml:space="preserve"> in the original solution paper, the authors mention the </w:t>
+      </w:r>
+      <w:r>
+        <w:t xml:space="preserve">exploration of alternative models, such as feature based method “Matchbox” for using more personalised data of users in order to give </w:t>
+      </w:r>
+      <w:r>
+        <w:t>those</w:t>
+      </w:r>
+      <w:r>
+        <w:t xml:space="preserve"> more tailored ad predictions. In fact, In a recent library publishing by Microsoft, they have now </w:t>
+      </w:r>
+      <w:r>
+        <w:t>persuade</w:t>
+      </w:r>
+      <w:r>
+        <w:t xml:space="preserve"> and implemented this predictor type in a Microsoft Azure module \</w:t>
+      </w:r>
+      <w:proofErr w:type="gramStart"/>
+      <w:r>
+        <w:t>cite{</w:t>
+      </w:r>
+      <w:proofErr w:type="gramEnd"/>
+      <w:r>
+        <w:t xml:space="preserve">azure}. The recommender in the library compares the previous type of model (as used in this algorithm) and the </w:t>
+      </w:r>
+      <w:bookmarkStart w:id="0" w:name="_GoBack"/>
+      <w:bookmarkEnd w:id="0"/>
+      <w:r>
+        <w:t xml:space="preserve">new collaborative </w:t>
+      </w:r>
+      <w:r>
+        <w:t>filtering</w:t>
+      </w:r>
+      <w:r>
+        <w:t xml:space="preserve"> method, stating that the second only uses identifiers of users, and obtains detailed information from a sparse matrix given by the users trending searches.</w:t>
+      </w:r>
+      <w:r>
+        <w:t xml:space="preserve"> </w:t>
+      </w:r>
+      <w:r>
+        <w:t>\par</w:t>
+      </w:r>
+    </w:p>
+    <w:p>
+      <w:r>
+        <w:t xml:space="preserve">By learning more about an individual user, this would mean more profitable advertising, though as outlined in the first section of this report, the issue would still remain that the </w:t>
+      </w:r>
+      <w:r>
+        <w:t>sheer</w:t>
+      </w:r>
+      <w:r>
+        <w:t xml:space="preserve"> number of individual users searching via Bing may be too large to handle such a dense amount of personalisation.</w:t>
+      </w:r>
+    </w:p>
     <w:sectPr>
       <w:pgSz w:w="11906" w:h="16838"/>
       <w:pgMar w:top="1440" w:right="1440" w:bottom="1440" w:left="1440" w:header="708" w:footer="708" w:gutter="0"/>

--- a/AI-draft.docx
+++ b/AI-draft.docx
@@ -15,15 +15,7 @@
         <w:t>In 2009, a paper by Thor Graepel</w:t>
       </w:r>
       <w:r>
-        <w:t xml:space="preserve"> \cite{</w:t>
-      </w:r>
-      <w:proofErr w:type="spellStart"/>
-      <w:r>
-        <w:t>bing</w:t>
-      </w:r>
-      <w:proofErr w:type="spellEnd"/>
-      <w:r>
-        <w:t>-paper}</w:t>
+        <w:t xml:space="preserve"> \cite{bing-paper}</w:t>
       </w:r>
       <w:r>
         <w:t xml:space="preserve"> described a winning </w:t>
@@ -32,15 +24,7 @@
         <w:t>click-through rate (CTR) prediction algorithm used for sponsored search in Microsoft’s Bing search engine</w:t>
       </w:r>
       <w:r>
-        <w:t xml:space="preserve"> (the authors named this </w:t>
-      </w:r>
-      <w:proofErr w:type="spellStart"/>
-      <w:r>
-        <w:t>adPredictor</w:t>
-      </w:r>
-      <w:proofErr w:type="spellEnd"/>
-      <w:r>
-        <w:t>)</w:t>
+        <w:t xml:space="preserve"> (the authors named this adPredictor)</w:t>
       </w:r>
       <w:r>
         <w:t xml:space="preserve">. The paper introduced a </w:t>
@@ -52,15 +36,7 @@
         <w:t xml:space="preserve">concept that was chosen to replace the previous CTR algorithm. Here this paper looks at the concepts used in </w:t>
       </w:r>
       <w:r>
-        <w:t xml:space="preserve">the </w:t>
-      </w:r>
-      <w:proofErr w:type="spellStart"/>
-      <w:r>
-        <w:t>adPredictor</w:t>
-      </w:r>
-      <w:proofErr w:type="spellEnd"/>
-      <w:r>
-        <w:t xml:space="preserve"> </w:t>
+        <w:t xml:space="preserve">the adPredictor </w:t>
       </w:r>
       <w:r>
         <w:t xml:space="preserve">algorithm and how appropriate certain aspects of the task were identified and dealt with. Following an evaluation of </w:t>
@@ -109,15 +85,7 @@
     </w:p>
     <w:p>
       <w:r>
-        <w:t xml:space="preserve">\item </w:t>
-      </w:r>
-      <w:proofErr w:type="gramStart"/>
-      <w:r>
-        <w:t>The</w:t>
-      </w:r>
-      <w:proofErr w:type="gramEnd"/>
-      <w:r>
-        <w:t xml:space="preserve"> query the users enter- This indicates the requirement of the user</w:t>
+        <w:t>\item The query the users enter- This indicates the requirement of the user</w:t>
       </w:r>
     </w:p>
     <w:p>
@@ -189,15 +157,7 @@
     </w:p>
     <w:p>
       <w:r>
-        <w:t>Although the paper describes CTR well as a starting point, the graph in figure \ref{</w:t>
-      </w:r>
-      <w:proofErr w:type="spellStart"/>
-      <w:r>
-        <w:t>fig:CTR</w:t>
-      </w:r>
-      <w:proofErr w:type="spellEnd"/>
-      <w:r>
-        <w:t xml:space="preserve">} shows an example of how </w:t>
+        <w:t xml:space="preserve">Although the paper describes CTR well as a starting point, the graph in figure \ref{fig:CTR} shows an example of how </w:t>
       </w:r>
       <w:r>
         <w:t>keywords</w:t>
@@ -246,15 +206,7 @@
         <w:t>Predicting which advertisements will be used by users heavily relies on the results from a GSP</w:t>
       </w:r>
       <w:r>
-        <w:t xml:space="preserve">, which the </w:t>
-      </w:r>
-      <w:proofErr w:type="spellStart"/>
-      <w:r>
-        <w:t>adPredictor</w:t>
-      </w:r>
-      <w:proofErr w:type="spellEnd"/>
-      <w:r>
-        <w:t xml:space="preserve"> paper expands on with constraints that this way of generating advertisements brings. </w:t>
+        <w:t xml:space="preserve">, which the adPredictor paper expands on with constraints that this way of generating advertisements brings. </w:t>
       </w:r>
     </w:p>
     <w:p>
@@ -262,25 +214,12 @@
         <w:pStyle w:val="Heading1"/>
       </w:pPr>
       <w:r>
-        <w:t xml:space="preserve">Challenges approached by </w:t>
-      </w:r>
-      <w:proofErr w:type="spellStart"/>
-      <w:r>
-        <w:t>adPredictor</w:t>
-      </w:r>
-      <w:proofErr w:type="spellEnd"/>
-    </w:p>
-    <w:p>
-      <w:r>
-        <w:t xml:space="preserve">There were a number of existing problems that needed to be solved by any CTR predictor in order to create an efficient solution that would be enough to replace Bing’s previous predictor. These range from getting suitable input features for the predictor, to evaluating the performance of the predictor itself. This section of the paper looks at each of these in relation to what the </w:t>
-      </w:r>
-      <w:proofErr w:type="spellStart"/>
-      <w:r>
-        <w:t>adPredictor</w:t>
-      </w:r>
-      <w:proofErr w:type="spellEnd"/>
-      <w:r>
-        <w:t xml:space="preserve"> authors had to accomplish in order for their solution to work.</w:t>
+        <w:t>Challenges approached by adPredictor</w:t>
+      </w:r>
+    </w:p>
+    <w:p>
+      <w:r>
+        <w:t>There were a number of existing problems that needed to be solved by any CTR predictor in order to create an efficient solution that would be enough to replace Bing’s previous predictor. These range from getting suitable input features for the predictor, to evaluating the performance of the predictor itself. This section of the paper looks at each of these in relation to what the adPredictor authors had to accomplish in order for their solution to work.</w:t>
       </w:r>
     </w:p>
     <w:p>
@@ -296,15 +235,7 @@
         <w:t xml:space="preserve">With any machine learning algorithm, there must be appropriate input features that can represent </w:t>
       </w:r>
       <w:r>
-        <w:t xml:space="preserve">variables used to produce outcomes (in this case binary). Because the web is quite diverse, and is forever changing, many different aspects of a user’s actions should be considered when predicting click through rates. The authors of </w:t>
-      </w:r>
-      <w:proofErr w:type="spellStart"/>
-      <w:r>
-        <w:t>adPredictor</w:t>
-      </w:r>
-      <w:proofErr w:type="spellEnd"/>
-      <w:r>
-        <w:t xml:space="preserve"> questions the </w:t>
+        <w:t xml:space="preserve">variables used to produce outcomes (in this case binary). Because the web is quite diverse, and is forever changing, many different aspects of a user’s actions should be considered when predicting click through rates. The authors of adPredictor questions the </w:t>
       </w:r>
       <w:r>
         <w:t>availability</w:t>
@@ -346,26 +277,10 @@
         <w:t xml:space="preserve"> Selecting good features is one of the building blocks of any machine learning algorithm.</w:t>
       </w:r>
       <w:r>
-        <w:t xml:space="preserve"> In a lecture by Jeff </w:t>
-      </w:r>
-      <w:proofErr w:type="spellStart"/>
-      <w:r>
-        <w:t>Howbert</w:t>
-      </w:r>
-      <w:proofErr w:type="spellEnd"/>
-      <w:r>
-        <w:t xml:space="preserve"> at Washington University</w:t>
-      </w:r>
-      <w:r>
-        <w:t xml:space="preserve"> \cite{</w:t>
-      </w:r>
-      <w:proofErr w:type="spellStart"/>
-      <w:r>
-        <w:t>washington</w:t>
-      </w:r>
-      <w:proofErr w:type="spellEnd"/>
-      <w:r>
-        <w:t>}</w:t>
+        <w:t xml:space="preserve"> In a lecture by Jeff Howbert at Washington University</w:t>
+      </w:r>
+      <w:r>
+        <w:t xml:space="preserve"> \cite{washington}</w:t>
       </w:r>
       <w:r>
         <w:t>, he mentions the ‘Curse of dimensionality’ and states that as features increase the volume of feature space increases too. This makes data harder to understand and results in an increase of difficulty of achieving statistical significances.</w:t>
@@ -440,15 +355,7 @@
     </w:p>
     <w:p>
       <w:r>
-        <w:t>Training of the algorithm must also be performed as quickly as possible to keep up with the changing trends of a web platform. There is a trade-off between accuracy and computing time that had to be considered. A paper that looked at a similar system created for Facebook advertisements \cite{</w:t>
-      </w:r>
-      <w:proofErr w:type="spellStart"/>
-      <w:r>
-        <w:t>facebook</w:t>
-      </w:r>
-      <w:proofErr w:type="spellEnd"/>
-      <w:r>
-        <w:t xml:space="preserve">} highlights the importance </w:t>
+        <w:t xml:space="preserve">Training of the algorithm must also be performed as quickly as possible to keep up with the changing trends of a web platform. There is a trade-off between accuracy and computing time that had to be considered. A paper that looked at a similar system created for Facebook advertisements \cite{facebook} highlights the importance </w:t>
       </w:r>
       <w:r>
         <w:t>of</w:t>
@@ -457,33 +364,18 @@
         <w:t xml:space="preserve"> ‘keeping memory and latency contained for massive scale’</w:t>
       </w:r>
       <w:r>
-        <w:t xml:space="preserve">. The creators of </w:t>
-      </w:r>
-      <w:proofErr w:type="spellStart"/>
-      <w:r>
-        <w:t>adPredictor</w:t>
-      </w:r>
-      <w:proofErr w:type="spellEnd"/>
-      <w:r>
-        <w:t xml:space="preserve"> would also have had to ensure that as much data could be used as features, while keeping the speed of the predictor at a sufficient level.</w:t>
+        <w:t>. The creators of adPredictor would also have had to ensure that as much data could be used as features, while keeping the speed of the predictor at a sufficient level.</w:t>
       </w:r>
     </w:p>
     <w:p>
       <w:pPr>
         <w:pStyle w:val="Heading1"/>
       </w:pPr>
-      <w:proofErr w:type="spellStart"/>
-      <w:proofErr w:type="gramStart"/>
       <w:r>
         <w:t>a</w:t>
       </w:r>
       <w:r>
-        <w:t>dPredictor</w:t>
-      </w:r>
-      <w:proofErr w:type="spellEnd"/>
-      <w:proofErr w:type="gramEnd"/>
-      <w:r>
-        <w:t xml:space="preserve"> solution</w:t>
+        <w:t>dPredictor solution</w:t>
       </w:r>
     </w:p>
     <w:p>
@@ -491,15 +383,7 @@
         <w:t xml:space="preserve">For the solution presented in the paper, the authors chose to start with a general Bayesian online learning algorithm, and then mutated this to work with CTR terminology. </w:t>
       </w:r>
       <w:r>
-        <w:t>The image below \ref{</w:t>
-      </w:r>
-      <w:proofErr w:type="spellStart"/>
-      <w:r>
-        <w:t>fig:bayes</w:t>
-      </w:r>
-      <w:proofErr w:type="spellEnd"/>
-      <w:r>
-        <w:t>} indicates the general use Of Bayes rule, where in this case the posterior being the binary outcome of whether the user would or would not click the advertisement.</w:t>
+        <w:t>The image below \ref{fig:bayes} indicates the general use Of Bayes rule, where in this case the posterior being the binary outcome of whether the user would or would not click the advertisement.</w:t>
       </w:r>
       <w:r>
         <w:t xml:space="preserve"> \\</w:t>
@@ -507,15 +391,7 @@
     </w:p>
     <w:p>
       <w:r>
-        <w:t xml:space="preserve">The algorithm bases itself off a </w:t>
-      </w:r>
-      <w:proofErr w:type="spellStart"/>
-      <w:r>
-        <w:t>probit</w:t>
-      </w:r>
-      <w:proofErr w:type="spellEnd"/>
-      <w:r>
-        <w:t xml:space="preserve"> regression model that takes in features (in this case</w:t>
+        <w:t>The algorithm bases itself off a probit regression model that takes in features (in this case</w:t>
       </w:r>
       <w:r>
         <w:t xml:space="preserve"> the three categories mentioned earlier: ad, query and context features</w:t>
@@ -529,15 +405,7 @@
     </w:p>
     <w:p>
       <w:r>
-        <w:t xml:space="preserve">Notating the outputs of the algorithm was the first step in the </w:t>
-      </w:r>
-      <w:proofErr w:type="spellStart"/>
-      <w:r>
-        <w:t>adPredictor</w:t>
-      </w:r>
-      <w:proofErr w:type="spellEnd"/>
-      <w:r>
-        <w:t xml:space="preserve"> algorithm, and the </w:t>
+        <w:t xml:space="preserve">Notating the outputs of the algorithm was the first step in the adPredictor algorithm, and the </w:t>
       </w:r>
       <w:r>
         <w:t>authors</w:t>
@@ -560,34 +428,13 @@
         <w:t xml:space="preserve">The probability model the authors decided to use was a </w:t>
       </w:r>
       <w:r>
-        <w:t xml:space="preserve">generalised linear model with a </w:t>
-      </w:r>
-      <w:proofErr w:type="spellStart"/>
-      <w:r>
-        <w:t>probit</w:t>
-      </w:r>
-      <w:proofErr w:type="spellEnd"/>
-      <w:r>
-        <w:t xml:space="preserve"> link function. From comparison of this with a standard linear model, there could be two reasons for this use (both of which can be also explained in textbook found about GLM’s from Dell \</w:t>
-      </w:r>
-      <w:proofErr w:type="gramStart"/>
-      <w:r>
-        <w:t>cite{</w:t>
-      </w:r>
-      <w:proofErr w:type="gramEnd"/>
-      <w:r>
-        <w:t>dell}):</w:t>
-      </w:r>
-    </w:p>
-    <w:p>
-      <w:r>
-        <w:t>\</w:t>
-      </w:r>
-      <w:proofErr w:type="gramStart"/>
-      <w:r>
-        <w:t>begin{</w:t>
-      </w:r>
-      <w:proofErr w:type="gramEnd"/>
+        <w:t>generalised linear model with a probit link function. From comparison of this with a standard linear model, there could be two reasons for this use (both of which can be also explained in textbook found about GLM’s from Dell \cite{dell}):</w:t>
+      </w:r>
+    </w:p>
+    <w:p>
+      <w:r>
+        <w:t>\begin{</w:t>
+      </w:r>
       <w:r>
         <w:t xml:space="preserve"> enumerate</w:t>
       </w:r>
@@ -611,13 +458,8 @@
     </w:p>
     <w:p>
       <w:r>
-        <w:t>\</w:t>
-      </w:r>
-      <w:proofErr w:type="gramStart"/>
-      <w:r>
-        <w:t>end{</w:t>
-      </w:r>
-      <w:proofErr w:type="gramEnd"/>
+        <w:t>\end{</w:t>
+      </w:r>
       <w:r>
         <w:t xml:space="preserve"> enumerate</w:t>
       </w:r>
@@ -627,15 +469,7 @@
     </w:p>
     <w:p>
       <w:r>
-        <w:t xml:space="preserve">At this point, Gaussian prior distribution is applied over the weights of the model, in order to take into account previous click estimations. The paper represents this in a factor graph model, showing how the </w:t>
-      </w:r>
-      <w:proofErr w:type="spellStart"/>
-      <w:r>
-        <w:t>probit</w:t>
-      </w:r>
-      <w:proofErr w:type="spellEnd"/>
-      <w:r>
-        <w:t xml:space="preserve"> regression function works. The model takes in Gaussian prior weights, calculates a score for each, and then compares a zero-mean Gaussian of the weight with a given threshold.</w:t>
+        <w:t>At this point, Gaussian prior distribution is applied over the weights of the model, in order to take into account previous click estimations. The paper represents this in a factor graph model, showing how the probit regression function works. The model takes in Gaussian prior weights, calculates a score for each, and then compares a zero-mean Gaussian of the weight with a given threshold.</w:t>
       </w:r>
       <w:r>
         <w:t xml:space="preserve"> \\</w:t>
@@ -676,32 +510,21 @@
         <w:t>procedure</w:t>
       </w:r>
       <w:r>
-        <w:t xml:space="preserve"> being taken in turn. By using a distributed factor graph, each training example can be scheduled to run as effectively as possible. In a paper by </w:t>
-      </w:r>
-      <w:proofErr w:type="spellStart"/>
-      <w:r>
-        <w:t>Xufeng</w:t>
-      </w:r>
-      <w:proofErr w:type="spellEnd"/>
-      <w:r>
-        <w:t xml:space="preserve"> Han</w:t>
-      </w:r>
-      <w:r>
-        <w:t xml:space="preserve"> about a similar use of parallel training \cite{training}, they support the avoidance of single machine methods that tie together all parameters which are computationally expensive.</w:t>
+        <w:t xml:space="preserve"> being taken in turn. By using a distributed factor graph, each training example can be scheduled to run as effectively as possible. In a paper by Xufeng Han about a similar use of parallel training \cite{training}, they support the avoidance of single machine methods that tie together all parameters which are computationally expensive.</w:t>
       </w:r>
       <w:r>
         <w:t xml:space="preserve"> \\</w:t>
       </w:r>
     </w:p>
     <w:p>
-      <w:pPr>
-        <w:tabs>
-          <w:tab w:val="left" w:pos="2580"/>
-        </w:tabs>
-      </w:pPr>
-      <w:r>
-        <w:t xml:space="preserve">Results and comparison </w:t>
-      </w:r>
+      <w:r>
+        <w:t xml:space="preserve">The </w:t>
+      </w:r>
+      <w:r>
+        <w:t>paper went into some detail about the results found from their proposed solution, and used a Niave Bayes algorithm to compare with. As this was one of the more commonly used algorithms at the time, this was an ideal method to test against. By comparing the ogarthmic loss of both, the graph produced could show the probability of click for a set of advertisements. The graph in figure \ref{fig:results} showed that the newer adPredictor was generally more accurate.</w:t>
+      </w:r>
+      <w:bookmarkStart w:id="0" w:name="_GoBack"/>
+      <w:bookmarkEnd w:id="0"/>
     </w:p>
     <w:p>
       <w:pPr>
@@ -716,15 +539,10 @@
         <w:t xml:space="preserve">Following the explanation and evaluation of various </w:t>
       </w:r>
       <w:r>
-        <w:t xml:space="preserve">stages in the creation of the </w:t>
-      </w:r>
-      <w:proofErr w:type="spellStart"/>
-      <w:r>
-        <w:t>adPredictor</w:t>
-      </w:r>
-      <w:proofErr w:type="spellEnd"/>
-      <w:r>
-        <w:t xml:space="preserve"> algorithm, there a few issues have been identified, which may be improved on in the future, some of which improvements will be considered in the following section.</w:t>
+        <w:t>stages in the creation of the adPredictor algorithm, there a few issues have been identified, which may be improved on in the future, some of which improvements will be considered in the following section.</w:t>
+      </w:r>
+      <w:r>
+        <w:t xml:space="preserve"> It is hoped that each of the solutions provided for these issues could be combined into one hybrid approach that should perform better than the previous.</w:t>
       </w:r>
       <w:r>
         <w:t xml:space="preserve"> \par</w:t>
@@ -732,7 +550,20 @@
     </w:p>
     <w:p>
       <w:r>
-        <w:t>These include:</w:t>
+        <w:lastRenderedPageBreak/>
+        <w:t xml:space="preserve">These </w:t>
+      </w:r>
+      <w:r>
+        <w:t xml:space="preserve">are </w:t>
+      </w:r>
+      <w:r>
+        <w:t xml:space="preserve">as </w:t>
+      </w:r>
+      <w:r>
+        <w:t>follows</w:t>
+      </w:r>
+      <w:r>
+        <w:t>:</w:t>
       </w:r>
     </w:p>
     <w:p>
@@ -744,6 +575,34 @@
       <w:r>
         <w:t>\item</w:t>
       </w:r>
+      <w:r>
+        <w:t xml:space="preserve"> Web dynamics- incorporated new data from the dynamic web is not considered enough.</w:t>
+      </w:r>
+    </w:p>
+    <w:p>
+      <w:r>
+        <w:t>\item Training data used- Currently, the paper states that CTRs are usually lower than 50%, which means a lot of the data and features used to retrain the algorithm is waste in terms of training time.</w:t>
+      </w:r>
+    </w:p>
+    <w:p>
+      <w:r>
+        <w:t xml:space="preserve">\item </w:t>
+      </w:r>
+      <w:r>
+        <w:t xml:space="preserve">One </w:t>
+      </w:r>
+      <w:r>
+        <w:t>paper</w:t>
+      </w:r>
+      <w:r>
+        <w:t xml:space="preserve"> \cite{lasso}</w:t>
+      </w:r>
+      <w:r>
+        <w:t xml:space="preserve"> which talks about a complete different means of CTR prediction states that logic regression models make it difficult to capture nonlinear information from user features and ad features</w:t>
+      </w:r>
+      <w:r>
+        <w:t>, which could be important when wanting to use this conjunction information to know that for instance “people with more buying power should be interested in luxury products”.</w:t>
+      </w:r>
     </w:p>
     <w:p>
       <w:r>
@@ -752,8 +611,82 @@
     </w:p>
     <w:p>
       <w:r>
-        <w:lastRenderedPageBreak/>
-        <w:t>LIST ISSUES, GO INTO MORE DETAIL BELOW</w:t>
+        <w:t>Starting with the first issue identified above, this looks at issue of the algorithm working with a currently very active web. A</w:t>
+      </w:r>
+      <w:r>
+        <w:t xml:space="preserve">lthough the algorithm looks at using previous learning experiences to increase its </w:t>
+      </w:r>
+      <w:r>
+        <w:t>efficiency</w:t>
+      </w:r>
+      <w:r>
+        <w:t xml:space="preserve"> in future predictions, the way it handles new data from a dynamic internet is not in-depth enough.</w:t>
+      </w:r>
+      <w:r>
+        <w:t xml:space="preserve"> \par</w:t>
+      </w:r>
+    </w:p>
+    <w:p>
+      <w:r>
+        <w:t xml:space="preserve">This issue also extends to the actual testing of the algorithm. In the paper which looked at Facebook’s own ad prediction algorithm \cite{facebook}, the author mentions that because click prediction systems are usually deployed in dynamic environments, that having tested the same data model over </w:t>
+      </w:r>
+      <w:r>
+        <w:t>consecutive</w:t>
+      </w:r>
+      <w:r>
+        <w:t xml:space="preserve"> days without retraining it, that they saw the accuracy cleared degrade for the CTR predictor.</w:t>
+      </w:r>
+      <w:r>
+        <w:t xml:space="preserve"> If the author of the Bing ad </w:t>
+      </w:r>
+      <w:r>
+        <w:t>predictor had tested this way</w:t>
+      </w:r>
+      <w:r>
+        <w:t>, they could have found out the most appropriate length of time between needing to retrain the model.</w:t>
+      </w:r>
+      <w:r>
+        <w:t xml:space="preserve"> \par</w:t>
+      </w:r>
+    </w:p>
+    <w:p>
+      <w:r>
+        <w:t xml:space="preserve">The next potential issue found looks at what training data is used. </w:t>
+      </w:r>
+      <w:r>
+        <w:t xml:space="preserve">One paper, by </w:t>
+      </w:r>
+      <w:r>
+        <w:t>H. Brenda</w:t>
+      </w:r>
+      <w:r>
+        <w:t xml:space="preserve"> \cite{trenches}</w:t>
+      </w:r>
+      <w:r>
+        <w:t>, talks about subsampling data in a section about saving memory at in a web scale algorithm. The way the current algorithm works means that more than just clicks are taken into accou</w:t>
+      </w:r>
+      <w:r>
+        <w:t>n</w:t>
+      </w:r>
+      <w:r>
+        <w:t xml:space="preserve">t when retraining for the next iteration of running. This could indeed slow down over time, as more and more unique features are identified. </w:t>
+      </w:r>
+      <w:r>
+        <w:t xml:space="preserve">Even with the use of the parallel training explained earlier, the time taken to compute each weight variable will always be more when more features are taken into account. </w:t>
+      </w:r>
+      <w:r>
+        <w:t>\par</w:t>
+      </w:r>
+    </w:p>
+    <w:p>
+      <w:r>
+        <w:t xml:space="preserve">The final issue which was pointed out when looking for different types of models to use instead of the </w:t>
+      </w:r>
+      <w:r>
+        <w:t>widely</w:t>
+      </w:r>
+      <w:r>
+        <w:t xml:space="preserve"> used LR (Logic regression) method was that this current method does not take into account the link between ad features and user features. As explained previously, the predictor should be able to infer that some users are more likely to click on links than others, depending on the types of users. Although this may increase training time and compute time when deployed, it could be something worth looking at in order to increase the overall accuracy of the predictor.</w:t>
       </w:r>
     </w:p>
     <w:p>
@@ -766,51 +699,140 @@
     </w:p>
     <w:p>
       <w:r>
-        <w:t xml:space="preserve">Following the reported possible issues found from reading the solution provided in the </w:t>
-      </w:r>
-      <w:proofErr w:type="spellStart"/>
-      <w:r>
-        <w:t>adPredictor</w:t>
-      </w:r>
-      <w:proofErr w:type="spellEnd"/>
-      <w:r>
-        <w:t xml:space="preserve"> paper</w:t>
+        <w:t>Following the reported possible issues found from reading the solution provided in the adPredictor paper</w:t>
       </w:r>
       <w:r>
         <w:t xml:space="preserve"> \cite</w:t>
       </w:r>
       <w:r>
-        <w:t>{</w:t>
-      </w:r>
-      <w:proofErr w:type="spellStart"/>
-      <w:r>
-        <w:t>bing</w:t>
-      </w:r>
-      <w:proofErr w:type="spellEnd"/>
-      <w:r>
-        <w:t>-paper}, there are some alternatives to the concepts already p</w:t>
-      </w:r>
-      <w:r>
-        <w:t>rovided. Starting by looking at</w:t>
-      </w:r>
-    </w:p>
-    <w:p>
-      <w:r>
-        <w:t>GIVE ALTERNATIVES LOOKING AT THE PROBLEMS FOUND PREVIOUSLY</w:t>
-      </w:r>
-    </w:p>
-    <w:p>
-      <w:r>
-        <w:t xml:space="preserve">Data freshness: </w:t>
-      </w:r>
-      <w:hyperlink r:id="rId4" w:history="1">
-        <w:r>
-          <w:rPr>
-            <w:rStyle w:val="Hyperlink"/>
-          </w:rPr>
-          <w:t>http://www.herbrich.me/papers/adclicksfacebook.pdf</w:t>
-        </w:r>
-      </w:hyperlink>
+        <w:t>{bing-paper}, there are some alternatives</w:t>
+      </w:r>
+      <w:r>
+        <w:t xml:space="preserve"> and improvements to the concepts in the algorithm. Although the brief of this paper was to suggest a better machine learning approach to the one already provided, it is hoped that by combining the aspects of the following suggestions could come together to produce an overall better solution.</w:t>
+      </w:r>
+      <w:r>
+        <w:t xml:space="preserve"> \par</w:t>
+      </w:r>
+    </w:p>
+    <w:p>
+      <w:r>
+        <w:t xml:space="preserve">The first of which looks towards the ‘data freshness that was discussed around the need to update the model regularly. As mentioned in the Facebook paper \cite{facebook}, by testing with some </w:t>
+      </w:r>
+      <w:r>
+        <w:lastRenderedPageBreak/>
+        <w:t xml:space="preserve">static data that the model was trained on over a few </w:t>
+      </w:r>
+      <w:r>
+        <w:t>consecutive</w:t>
+      </w:r>
+      <w:r>
+        <w:t xml:space="preserve"> days, it would be possible to calculate the most </w:t>
+      </w:r>
+      <w:r>
+        <w:t>efficient</w:t>
+      </w:r>
+      <w:r>
+        <w:t xml:space="preserve"> amount of time to retrain, before losing too much accuracy. In the Facebook example, they found that retraining daily was the best option for their own LR model, although some concern should be shown where data amounts mean that retraining may take longer than 24 hours to complete meaning a daily retain would not be possible.</w:t>
+      </w:r>
+      <w:r>
+        <w:t xml:space="preserve"> \par</w:t>
+      </w:r>
+    </w:p>
+    <w:p>
+      <w:r>
+        <w:t xml:space="preserve">The next proposed alternative deals with the second issue, which </w:t>
+      </w:r>
+      <w:r>
+        <w:t xml:space="preserve">could be solved by subsampling the data used to train the algorithm. In </w:t>
+      </w:r>
+      <w:r>
+        <w:t xml:space="preserve">the paper exploring various current </w:t>
+      </w:r>
+      <w:r>
+        <w:t>challenges</w:t>
+      </w:r>
+      <w:r>
+        <w:t xml:space="preserve"> of CTR predicting \cite{trenches}, the suggestion is made to only reduce data training size and only concentrate on two sub samples:</w:t>
+      </w:r>
+    </w:p>
+    <w:p>
+      <w:r>
+        <w:t>\begin{enumerate}</w:t>
+      </w:r>
+    </w:p>
+    <w:p>
+      <w:r>
+        <w:t>\item Queries where at least one ad was clicked</w:t>
+      </w:r>
+    </w:p>
+    <w:p>
+      <w:r>
+        <w:t>\item A fraction of queries where no ads were clicked</w:t>
+      </w:r>
+    </w:p>
+    <w:p>
+      <w:r>
+        <w:t>\end{enumerate}</w:t>
+      </w:r>
+    </w:p>
+    <w:p>
+      <w:r>
+        <w:t>By doing this, the sample of training data is cut tremendously, meaning the speed at which it can train and search is greatly improved. The paper also suggests how to avoid biased decisions because of the naive training. In figure \ref{fig:importance}, importance weights can be assigned to ensure fairer sets of data.</w:t>
+      </w:r>
+    </w:p>
+    <w:p>
+      <w:r>
+        <w:t xml:space="preserve">The final change, though more drastic that the </w:t>
+      </w:r>
+      <w:r>
+        <w:t xml:space="preserve">previous two that could be implemented in a hybrid approach to improve the machine learning </w:t>
+      </w:r>
+      <w:r>
+        <w:t>solution</w:t>
+      </w:r>
+      <w:r>
+        <w:t xml:space="preserve"> could be to change the entire model used. Rather than the LR model used, a model called CGL (Coupled group lasso) would bring in some advantages such as fixing the issue with conjunction information, where </w:t>
+      </w:r>
+      <w:r>
+        <w:t>user’s</w:t>
+      </w:r>
+      <w:r>
+        <w:t xml:space="preserve"> features would be linked to the features of the advertisements. </w:t>
+      </w:r>
+      <w:r>
+        <w:t xml:space="preserve">CGL also eliminates useless features, which is what is trying to be achieved with the previous improvement. </w:t>
+      </w:r>
+      <w:r>
+        <w:t>\par</w:t>
+      </w:r>
+    </w:p>
+    <w:p>
+      <w:r>
+        <w:t>CGL is a relatively new model type</w:t>
+      </w:r>
+      <w:r>
+        <w:t xml:space="preserve">, and has not been widely used, but in the paper suggesting the use of it for CTR prediction by Lin Yan \cite{lasso} says it </w:t>
+      </w:r>
+      <w:r>
+        <w:t xml:space="preserve">has a greater accuracy of prediction than a traditional LR based predictor. </w:t>
+      </w:r>
+      <w:r>
+        <w:t>To support this, the paper includes a figure</w:t>
+      </w:r>
+      <w:r>
+        <w:t xml:space="preserve"> \fig{fig:improvement}</w:t>
+      </w:r>
+      <w:r>
+        <w:t xml:space="preserve"> which shows the difference in accuracy over LR.</w:t>
+      </w:r>
+      <w:r>
+        <w:t xml:space="preserve">  </w:t>
+      </w:r>
+    </w:p>
+    <w:p>
+      <w:r>
+        <w:t>In order to measure this, the author used a widely adopted metric known as ‘RelaImpro’ meaning relative improvement. It can be considered as so:</w:t>
+      </w:r>
     </w:p>
     <w:p>
       <w:pPr>
@@ -822,7 +844,28 @@
     </w:p>
     <w:p>
       <w:r>
-        <w:t>Following the review of the paper, algorithm and suggestions made, this section gives an overview of the work completed for this paper, and how well the proposed algorithm could perform in comparison to the original solution and the new solution.</w:t>
+        <w:t xml:space="preserve">Following the review of the paper, and the suggested issues and resolutions, future work can be identified. In addition to the hybrid approach suggested in this paper, there has been on going advances in both machine learning and CTR prediction specifically. As the Bing paper was published in 2009, papers holding new ideas such as Coupled Group Lasso for CTR prediction have shown that </w:t>
+      </w:r>
+      <w:r>
+        <w:t xml:space="preserve">approaches such as this one will one day become less </w:t>
+      </w:r>
+      <w:r>
+        <w:t>efficient</w:t>
+      </w:r>
+      <w:r>
+        <w:t xml:space="preserve"> in terms of what other options there may be. </w:t>
+      </w:r>
+      <w:r>
+        <w:t>\par</w:t>
+      </w:r>
+    </w:p>
+    <w:p>
+      <w:r>
+        <w:t xml:space="preserve">From the viewpoint of the author, in terms of this paper and its suggestions, most ideas and concepts were kept quite high level in their descriptions in order to keep the length of the paper to a limit, therefore restricting the detail needed in order to compare the ways models, probability or training is performed in terms of the calculations used. In terms of the assignment requirements, the </w:t>
+      </w:r>
+      <w:r>
+        <w:lastRenderedPageBreak/>
+        <w:t>need to keep it basic enough for a reader to grasp concepts of machine learning has been kept a priority for this paper.</w:t>
       </w:r>
     </w:p>
     <w:p>
@@ -856,20 +899,7 @@
         <w:t>persuade</w:t>
       </w:r>
       <w:r>
-        <w:t xml:space="preserve"> and implemented this predictor type in a Microsoft Azure module \</w:t>
-      </w:r>
-      <w:proofErr w:type="gramStart"/>
-      <w:r>
-        <w:t>cite{</w:t>
-      </w:r>
-      <w:proofErr w:type="gramEnd"/>
-      <w:r>
-        <w:t xml:space="preserve">azure}. The recommender in the library compares the previous type of model (as used in this algorithm) and the </w:t>
-      </w:r>
-      <w:bookmarkStart w:id="0" w:name="_GoBack"/>
-      <w:bookmarkEnd w:id="0"/>
-      <w:r>
-        <w:t xml:space="preserve">new collaborative </w:t>
+        <w:t xml:space="preserve"> and implemented this predictor type in a Microsoft Azure module \cite{azure}. The recommender in the library compares the previous type of model (as used in this algorithm) and the new collaborative </w:t>
       </w:r>
       <w:r>
         <w:t>filtering</w:t>
